--- a/Информатика №1.docx
+++ b/Информатика №1.docx
@@ -64,7 +64,16 @@
               <w:szCs w:val="28"/>
               <w:lang w:val="ru-RU"/>
             </w:rPr>
-            <w:t>Программной Инженерии и Компьютерной Техники</w:t>
+            <w:t>программной инженерии и компьютерной т</w:t>
+          </w:r>
+          <w:r>
+            <w:rPr>
+              <w:rFonts w:ascii="Times New Roman" w:hAnsi="Times New Roman" w:cs="Times New Roman"/>
+              <w:sz w:val="28"/>
+              <w:szCs w:val="28"/>
+              <w:lang w:val="ru-RU"/>
+            </w:rPr>
+            <w:t>ехники</w:t>
           </w:r>
         </w:sdtContent>
       </w:sdt>
@@ -629,7 +638,9 @@
               <w:tab w:val="right" w:leader="dot" w:pos="9679"/>
             </w:tabs>
             <w:rPr>
+              <w:rFonts w:eastAsiaTheme="minorEastAsia"/>
               <w:noProof/>
+              <w:lang w:val="ru-RU" w:eastAsia="ru-RU"/>
             </w:rPr>
           </w:pPr>
           <w:r>
@@ -653,7 +664,7 @@
             </w:rPr>
             <w:fldChar w:fldCharType="separate"/>
           </w:r>
-          <w:hyperlink w:anchor="_Toc114687465" w:history="1">
+          <w:hyperlink w:anchor="_Toc114733899" w:history="1">
             <w:r>
               <w:rPr>
                 <w:rStyle w:val="a5"/>
@@ -681,7 +692,7 @@
                 <w:noProof/>
                 <w:webHidden/>
               </w:rPr>
-              <w:instrText xml:space="preserve"> PAGEREF _Toc114687465 \h </w:instrText>
+              <w:instrText xml:space="preserve"> PAGEREF _Toc114733899 \h </w:instrText>
             </w:r>
             <w:r>
               <w:rPr>
@@ -719,17 +730,19 @@
               <w:tab w:val="right" w:leader="dot" w:pos="9679"/>
             </w:tabs>
             <w:rPr>
+              <w:rFonts w:eastAsiaTheme="minorEastAsia"/>
               <w:noProof/>
+              <w:lang w:val="ru-RU" w:eastAsia="ru-RU"/>
             </w:rPr>
           </w:pPr>
-          <w:hyperlink w:anchor="_Toc114687466" w:history="1">
+          <w:hyperlink w:anchor="_Toc114733900" w:history="1">
             <w:r>
               <w:rPr>
                 <w:rStyle w:val="a5"/>
                 <w:noProof/>
                 <w:lang w:val="ru-RU"/>
               </w:rPr>
-              <w:t>Решение задания</w:t>
+              <w:t>Решение заданий</w:t>
             </w:r>
             <w:r>
               <w:rPr>
@@ -750,7 +763,7 @@
                 <w:noProof/>
                 <w:webHidden/>
               </w:rPr>
-              <w:instrText xml:space="preserve"> PAGEREF _Toc114687466 \h </w:instrText>
+              <w:instrText xml:space="preserve"> PAGEREF _Toc114733900 \h </w:instrText>
             </w:r>
             <w:r>
               <w:rPr>
@@ -788,10 +801,12 @@
               <w:tab w:val="right" w:leader="dot" w:pos="9679"/>
             </w:tabs>
             <w:rPr>
+              <w:rFonts w:eastAsiaTheme="minorEastAsia"/>
               <w:noProof/>
+              <w:lang w:val="ru-RU" w:eastAsia="ru-RU"/>
             </w:rPr>
           </w:pPr>
-          <w:hyperlink w:anchor="_Toc114687467" w:history="1">
+          <w:hyperlink w:anchor="_Toc114733901" w:history="1">
             <w:r>
               <w:rPr>
                 <w:noProof/>
@@ -811,7 +826,7 @@
                 <w:noProof/>
                 <w:webHidden/>
               </w:rPr>
-              <w:instrText xml:space="preserve"> PAGEREF _Toc114687467 \h </w:instrText>
+              <w:instrText xml:space="preserve"> PAGEREF _Toc114733901 \h </w:instrText>
             </w:r>
             <w:r>
               <w:rPr>
@@ -849,17 +864,35 @@
               <w:tab w:val="right" w:leader="dot" w:pos="9679"/>
             </w:tabs>
             <w:rPr>
+              <w:rFonts w:eastAsiaTheme="minorEastAsia"/>
               <w:noProof/>
+              <w:lang w:val="ru-RU" w:eastAsia="ru-RU"/>
             </w:rPr>
           </w:pPr>
-          <w:hyperlink w:anchor="_Toc114687468" w:history="1">
+          <w:hyperlink w:anchor="_Toc114733902" w:history="1">
             <w:r>
               <w:rPr>
                 <w:rStyle w:val="a5"/>
                 <w:noProof/>
                 <w:lang w:val="ru-RU"/>
               </w:rPr>
-              <w:t>Вывод</w:t>
+              <w:t>Выв</w:t>
+            </w:r>
+            <w:r>
+              <w:rPr>
+                <w:rStyle w:val="a5"/>
+                <w:noProof/>
+                <w:lang w:val="ru-RU"/>
+              </w:rPr>
+              <w:t>о</w:t>
+            </w:r>
+            <w:r>
+              <w:rPr>
+                <w:rStyle w:val="a5"/>
+                <w:noProof/>
+                <w:lang w:val="ru-RU"/>
+              </w:rPr>
+              <w:t>д</w:t>
             </w:r>
             <w:r>
               <w:rPr>
@@ -880,7 +913,7 @@
                 <w:noProof/>
                 <w:webHidden/>
               </w:rPr>
-              <w:instrText xml:space="preserve"> PAGEREF _Toc114687468 \h </w:instrText>
+              <w:instrText xml:space="preserve"> PAGEREF _Toc114733902 \h </w:instrText>
             </w:r>
             <w:r>
               <w:rPr>
@@ -901,6 +934,77 @@
                 <w:webHidden/>
               </w:rPr>
               <w:t>6</w:t>
+            </w:r>
+            <w:r>
+              <w:rPr>
+                <w:noProof/>
+                <w:webHidden/>
+              </w:rPr>
+              <w:fldChar w:fldCharType="end"/>
+            </w:r>
+          </w:hyperlink>
+        </w:p>
+        <w:p>
+          <w:pPr>
+            <w:pStyle w:val="11"/>
+            <w:tabs>
+              <w:tab w:val="right" w:leader="dot" w:pos="9679"/>
+            </w:tabs>
+            <w:rPr>
+              <w:rFonts w:eastAsiaTheme="minorEastAsia"/>
+              <w:noProof/>
+              <w:lang w:val="ru-RU" w:eastAsia="ru-RU"/>
+            </w:rPr>
+          </w:pPr>
+          <w:hyperlink w:anchor="_Toc114733903" w:history="1">
+            <w:r>
+              <w:rPr>
+                <w:rStyle w:val="a5"/>
+                <w:noProof/>
+                <w:lang w:val="ru-RU"/>
+              </w:rPr>
+              <w:t>Список литературы</w:t>
+            </w:r>
+            <w:r>
+              <w:rPr>
+                <w:noProof/>
+                <w:webHidden/>
+              </w:rPr>
+              <w:tab/>
+            </w:r>
+            <w:r>
+              <w:rPr>
+                <w:noProof/>
+                <w:webHidden/>
+              </w:rPr>
+              <w:fldChar w:fldCharType="begin"/>
+            </w:r>
+            <w:r>
+              <w:rPr>
+                <w:noProof/>
+                <w:webHidden/>
+              </w:rPr>
+              <w:instrText xml:space="preserve"> PAGEREF _Toc114733903 \h </w:instrText>
+            </w:r>
+            <w:r>
+              <w:rPr>
+                <w:noProof/>
+                <w:webHidden/>
+              </w:rPr>
+            </w:r>
+            <w:r>
+              <w:rPr>
+                <w:noProof/>
+                <w:webHidden/>
+              </w:rPr>
+              <w:fldChar w:fldCharType="separate"/>
+            </w:r>
+            <w:r>
+              <w:rPr>
+                <w:noProof/>
+                <w:webHidden/>
+              </w:rPr>
+              <w:t>7</w:t>
             </w:r>
             <w:r>
               <w:rPr>
@@ -944,7 +1048,6 @@
           <w:lang w:val="ru-RU" w:eastAsia="ru-RU"/>
         </w:rPr>
       </w:pPr>
-      <w:bookmarkStart w:id="0" w:name="_Toc114687465"/>
       <w:r>
         <w:rPr>
           <w:lang w:val="ru-RU" w:eastAsia="ru-RU"/>
@@ -961,6 +1064,7 @@
           <w:lang w:val="ru-RU" w:eastAsia="ru-RU"/>
         </w:rPr>
       </w:pPr>
+      <w:bookmarkStart w:id="0" w:name="_Toc114733899"/>
       <w:r>
         <w:rPr>
           <w:sz w:val="40"/>
@@ -3278,7 +3382,7 @@
           <w:lang w:val="ru-RU"/>
         </w:rPr>
       </w:pPr>
-      <w:bookmarkStart w:id="1" w:name="_Toc114687466"/>
+      <w:bookmarkStart w:id="1" w:name="_Toc114733900"/>
       <w:r>
         <w:rPr>
           <w:sz w:val="40"/>
@@ -3286,7 +3390,15 @@
           <w:lang w:val="ru-RU"/>
         </w:rPr>
         <w:lastRenderedPageBreak/>
-        <w:t>Решение задания</w:t>
+        <w:t>Решение задани</w:t>
+      </w:r>
+      <w:r>
+        <w:rPr>
+          <w:sz w:val="40"/>
+          <w:szCs w:val="40"/>
+          <w:lang w:val="ru-RU"/>
+        </w:rPr>
+        <w:t>й</w:t>
       </w:r>
       <w:bookmarkEnd w:id="1"/>
     </w:p>
@@ -3297,7 +3409,7 @@
           <w:lang w:val="ru-RU"/>
         </w:rPr>
       </w:pPr>
-      <w:bookmarkStart w:id="2" w:name="_Toc114687467"/>
+      <w:bookmarkStart w:id="2" w:name="_Toc114733901"/>
       <w:r>
         <w:rPr>
           <w:noProof/>
@@ -3412,7 +3524,7 @@
           <w:lang w:val="ru-RU"/>
         </w:rPr>
       </w:pPr>
-      <w:bookmarkStart w:id="3" w:name="_Toc114687468"/>
+      <w:bookmarkStart w:id="3" w:name="_Toc114733902"/>
       <w:r>
         <w:rPr>
           <w:sz w:val="40"/>
@@ -3481,6 +3593,7 @@
           <w:lang w:val="ru-RU"/>
         </w:rPr>
       </w:pPr>
+      <w:bookmarkStart w:id="4" w:name="_GoBack"/>
       <w:r>
         <w:rPr>
           <w:rFonts w:ascii="Times New Roman" w:hAnsi="Times New Roman" w:cs="Times New Roman"/>
@@ -3490,6 +3603,7 @@
         </w:rPr>
         <w:br w:type="page"/>
       </w:r>
+      <w:bookmarkEnd w:id="4"/>
     </w:p>
     <w:p>
       <w:pPr>
@@ -3500,6 +3614,7 @@
           <w:lang w:val="ru-RU"/>
         </w:rPr>
       </w:pPr>
+      <w:bookmarkStart w:id="5" w:name="_Toc114733903"/>
       <w:r>
         <w:rPr>
           <w:sz w:val="40"/>
@@ -3509,6 +3624,7 @@
         <w:lastRenderedPageBreak/>
         <w:t>Список литературы</w:t>
       </w:r>
+      <w:bookmarkEnd w:id="5"/>
     </w:p>
     <w:p>
       <w:pPr>
@@ -3575,8 +3691,6 @@
         </w:rPr>
         <w:t>, В.В. Соснин, Е.А. Машина, 2020 // Informatika_методичка.pdf</w:t>
       </w:r>
-      <w:bookmarkStart w:id="4" w:name="_GoBack"/>
-      <w:bookmarkEnd w:id="4"/>
     </w:p>
     <w:sectPr>
       <w:pgSz w:w="12240" w:h="15840"/>
@@ -4249,19 +4363,19 @@
     <w:pitch w:val="variable"/>
     <w:sig w:usb0="A00002BF" w:usb1="38CF7CFA" w:usb2="00000016" w:usb3="00000000" w:csb0="0004000F" w:csb1="00000000"/>
   </w:font>
+  <w:font w:name="DengXian">
+    <w:altName w:val="等线"/>
+    <w:charset w:val="86"/>
+    <w:family w:val="auto"/>
+    <w:pitch w:val="variable"/>
+    <w:sig w:usb0="A00002BF" w:usb1="38CF7CFA" w:usb2="00000016" w:usb3="00000000" w:csb0="0004000F" w:csb1="00000000"/>
+  </w:font>
   <w:font w:name="Segoe UI">
     <w:panose1 w:val="020B0502040204020203"/>
     <w:charset w:val="CC"/>
     <w:family w:val="swiss"/>
     <w:pitch w:val="variable"/>
     <w:sig w:usb0="E4002EFF" w:usb1="C000E47F" w:usb2="00000009" w:usb3="00000000" w:csb0="000001FF" w:csb1="00000000"/>
-  </w:font>
-  <w:font w:name="DengXian">
-    <w:altName w:val="等线"/>
-    <w:charset w:val="86"/>
-    <w:family w:val="auto"/>
-    <w:pitch w:val="variable"/>
-    <w:sig w:usb0="A00002BF" w:usb1="38CF7CFA" w:usb2="00000016" w:usb3="00000000" w:csb0="0004000F" w:csb1="00000000"/>
   </w:font>
   <w:font w:name="SimSun">
     <w:altName w:val="宋体"/>
@@ -4291,6 +4405,7 @@
     <w:rsidRoot w:val="00D26218"/>
     <w:rsid w:val="001C47D4"/>
     <w:rsid w:val="00381845"/>
+    <w:rsid w:val="004B13FD"/>
     <w:rsid w:val="00590867"/>
     <w:rsid w:val="00872971"/>
     <w:rsid w:val="009705DD"/>
@@ -5076,7 +5191,7 @@
 </file>
 
 <file path=customXml/itemProps1.xml><?xml version="1.0" encoding="utf-8"?>
-<ds:datastoreItem xmlns:ds="http://schemas.openxmlformats.org/officeDocument/2006/customXml" ds:itemID="{F72EC9BB-2054-4CDB-9185-4CCD44BCBEFB}">
+<ds:datastoreItem xmlns:ds="http://schemas.openxmlformats.org/officeDocument/2006/customXml" ds:itemID="{13E6E55E-B8CE-4695-B702-5FB5DF7BF838}">
   <ds:schemaRefs>
     <ds:schemaRef ds:uri="http://schemas.openxmlformats.org/officeDocument/2006/bibliography"/>
   </ds:schemaRefs>
